--- a/BIM(2nd Sem)/Digital Logic/Report 1/Word Document/Cover Page/Cover Page.docx
+++ b/BIM(2nd Sem)/Digital Logic/Report 1/Word Document/Cover Page/Cover Page.docx
@@ -1,6 +1,6 @@
 
 <file path=word/document.xml><?xml version="1.0" encoding="utf-8"?>
-<w:document xmlns:wpc="http://schemas.microsoft.com/office/word/2010/wordprocessingCanvas" xmlns:cx="http://schemas.microsoft.com/office/drawing/2014/chartex" xmlns:cx1="http://schemas.microsoft.com/office/drawing/2015/9/8/chartex" xmlns:cx2="http://schemas.microsoft.com/office/drawing/2015/10/21/chartex" xmlns:cx3="http://schemas.microsoft.com/office/drawing/2016/5/9/chartex" xmlns:cx4="http://schemas.microsoft.com/office/drawing/2016/5/10/chartex" xmlns:cx5="http://schemas.microsoft.com/office/drawing/2016/5/11/chartex" xmlns:cx6="http://schemas.microsoft.com/office/drawing/2016/5/12/chartex" xmlns:cx7="http://schemas.microsoft.com/office/drawing/2016/5/13/chartex" xmlns:cx8="http://schemas.microsoft.com/office/drawing/2016/5/14/chartex" xmlns:mc="http://schemas.openxmlformats.org/markup-compatibility/2006" xmlns:aink="http://schemas.microsoft.com/office/drawing/2016/ink" xmlns:am3d="http://schemas.microsoft.com/office/drawing/2017/model3d" xmlns:o="urn:schemas-microsoft-com:office:office" xmlns:oel="http://schemas.microsoft.com/office/2019/extlst" xmlns:r="http://schemas.openxmlformats.org/officeDocument/2006/relationships" xmlns:m="http://schemas.openxmlformats.org/officeDocument/2006/math" xmlns:v="urn:schemas-microsoft-com:vml" xmlns:wp14="http://schemas.microsoft.com/office/word/2010/wordprocessingDrawing" xmlns:wp="http://schemas.openxmlformats.org/drawingml/2006/wordprocessingDrawing" xmlns:w10="urn:schemas-microsoft-com:office:word" xmlns:w="http://schemas.openxmlformats.org/wordprocessingml/2006/main" xmlns:w14="http://schemas.microsoft.com/office/word/2010/wordml" xmlns:w15="http://schemas.microsoft.com/office/word/2012/wordml" xmlns:w16cex="http://schemas.microsoft.com/office/word/2018/wordml/cex" xmlns:w16cid="http://schemas.microsoft.com/office/word/2016/wordml/cid" xmlns:w16="http://schemas.microsoft.com/office/word/2018/wordml" xmlns:w16sdtdh="http://schemas.microsoft.com/office/word/2020/wordml/sdtdatahash" xmlns:w16se="http://schemas.microsoft.com/office/word/2015/wordml/symex" xmlns:wpg="http://schemas.microsoft.com/office/word/2010/wordprocessingGroup" xmlns:wpi="http://schemas.microsoft.com/office/word/2010/wordprocessingInk" xmlns:wne="http://schemas.microsoft.com/office/word/2006/wordml" xmlns:wps="http://schemas.microsoft.com/office/word/2010/wordprocessingShape" mc:Ignorable="w14 w15 w16se w16cid w16 w16cex w16sdtdh wp14">
+<w:document xmlns:wpc="http://schemas.microsoft.com/office/word/2010/wordprocessingCanvas" xmlns:mc="http://schemas.openxmlformats.org/markup-compatibility/2006" xmlns:o="urn:schemas-microsoft-com:office:office" xmlns:r="http://schemas.openxmlformats.org/officeDocument/2006/relationships" xmlns:m="http://schemas.openxmlformats.org/officeDocument/2006/math" xmlns:v="urn:schemas-microsoft-com:vml" xmlns:wp14="http://schemas.microsoft.com/office/word/2010/wordprocessingDrawing" xmlns:wp="http://schemas.openxmlformats.org/drawingml/2006/wordprocessingDrawing" xmlns:w10="urn:schemas-microsoft-com:office:word" xmlns:w="http://schemas.openxmlformats.org/wordprocessingml/2006/main" xmlns:w14="http://schemas.microsoft.com/office/word/2010/wordml" xmlns:w15="http://schemas.microsoft.com/office/word/2012/wordml" xmlns:wpg="http://schemas.microsoft.com/office/word/2010/wordprocessingGroup" xmlns:wpi="http://schemas.microsoft.com/office/word/2010/wordprocessingInk" xmlns:wne="http://schemas.microsoft.com/office/word/2006/wordml" xmlns:wps="http://schemas.microsoft.com/office/word/2010/wordprocessingShape" mc:Ignorable="w14 w15 wp14">
   <w:body>
     <w:p>
       <w:pPr>
@@ -184,7 +184,7 @@
               </wp:anchor>
             </w:drawing>
           </mc:Choice>
-          <mc:Fallback>
+          <mc:Fallback xmlns:w16se="http://schemas.microsoft.com/office/word/2015/wordml/symex" xmlns:w16sdtdh="http://schemas.microsoft.com/office/word/2020/wordml/sdtdatahash" xmlns:w16="http://schemas.microsoft.com/office/word/2018/wordml" xmlns:w16cid="http://schemas.microsoft.com/office/word/2016/wordml/cid" xmlns:w16cex="http://schemas.microsoft.com/office/word/2018/wordml/cex" xmlns:oel="http://schemas.microsoft.com/office/2019/extlst" xmlns:am3d="http://schemas.microsoft.com/office/drawing/2017/model3d" xmlns:aink="http://schemas.microsoft.com/office/drawing/2016/ink" xmlns:cx8="http://schemas.microsoft.com/office/drawing/2016/5/14/chartex" xmlns:cx7="http://schemas.microsoft.com/office/drawing/2016/5/13/chartex" xmlns:cx6="http://schemas.microsoft.com/office/drawing/2016/5/12/chartex" xmlns:cx5="http://schemas.microsoft.com/office/drawing/2016/5/11/chartex" xmlns:cx4="http://schemas.microsoft.com/office/drawing/2016/5/10/chartex" xmlns:cx3="http://schemas.microsoft.com/office/drawing/2016/5/9/chartex" xmlns:cx2="http://schemas.microsoft.com/office/drawing/2015/10/21/chartex" xmlns:cx1="http://schemas.microsoft.com/office/drawing/2015/9/8/chartex" xmlns:cx="http://schemas.microsoft.com/office/drawing/2014/chartex">
             <w:pict>
               <v:group w14:anchorId="5607E0CF" id="Group 4" o:spid="_x0000_s1026" style="position:absolute;margin-left:202.5pt;margin-top:149.25pt;width:44.25pt;height:245.25pt;z-index:251659264;mso-position-vertical-relative:page;mso-height-relative:margin" coordsize="5619,26289" o:gfxdata="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">
                 <v:line id="Straight Connector 1" o:spid="_x0000_s1027" style="position:absolute;visibility:visible;mso-wrap-style:square" from="2762,0" to="2762,26289" o:connectortype="straight" o:gfxdata="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" strokecolor="black [3200]" strokeweight="1pt">
@@ -621,12 +621,12 @@
           </mc:Choice>
           <mc:Fallback>
             <w:pict>
-              <v:group w14:anchorId="30BB8944" id="Group 8" o:spid="_x0000_s1026" style="position:absolute;margin-left:10.5pt;margin-top:477.75pt;width:450pt;height:2in;z-index:251660288;mso-position-vertical-relative:page;mso-width-relative:margin;mso-height-relative:margin" coordsize="57150,18288" o:gfxdata="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">
+              <v:group w14:anchorId="30BB8944" id="Group 8" o:spid="_x0000_s1026" style="position:absolute;margin-left:10.5pt;margin-top:477.75pt;width:450pt;height:2in;z-index:251660288;mso-position-vertical-relative:page;mso-width-relative:margin;mso-height-relative:margin" coordsize="57150,18288" o:gfxdata="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">
                 <v:shapetype id="_x0000_t202" coordsize="21600,21600" o:spt="202" path="m,l,21600r21600,l21600,xe">
                   <v:stroke joinstyle="miter"/>
                   <v:path gradientshapeok="t" o:connecttype="rect"/>
                 </v:shapetype>
-                <v:shape id="Text Box 5" o:spid="_x0000_s1027" type="#_x0000_t202" style="position:absolute;width:27432;height:18288;visibility:visible;mso-wrap-style:square;v-text-anchor:top" o:gfxdata="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" fillcolor="white [3201]" stroked="f" strokeweight=".5pt">
+                <v:shape id="Text Box 5" o:spid="_x0000_s1027" type="#_x0000_t202" style="position:absolute;width:27432;height:18288;visibility:visible;mso-wrap-style:square;v-text-anchor:top" o:gfxdata="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" fillcolor="white [3201]" stroked="f" strokeweight=".5pt">
                   <v:textbox>
                     <w:txbxContent>
                       <w:p>
@@ -724,7 +724,7 @@
                     </w:txbxContent>
                   </v:textbox>
                 </v:shape>
-                <v:shape id="Text Box 7" o:spid="_x0000_s1028" type="#_x0000_t202" style="position:absolute;left:29718;width:27432;height:18288;visibility:visible;mso-wrap-style:square;v-text-anchor:top" o:gfxdata="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" fillcolor="white [3201]" stroked="f" strokeweight=".5pt">
+                <v:shape id="Text Box 7" o:spid="_x0000_s1028" type="#_x0000_t202" style="position:absolute;left:29718;width:27432;height:18288;visibility:visible;mso-wrap-style:square;v-text-anchor:top" o:gfxdata="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" fillcolor="white [3201]" stroked="f" strokeweight=".5pt">
                   <v:textbox>
                     <w:txbxContent>
                       <w:p>
@@ -904,29 +904,8 @@
                               </w:rPr>
                               <w:t xml:space="preserve">Submission Date: </w:t>
                             </w:r>
-                            <w:r>
-                              <w:rPr>
-                                <w:rFonts w:ascii="Times New Roman" w:hAnsi="Times New Roman" w:cs="Times New Roman"/>
-                                <w:b/>
-                                <w:sz w:val="28"/>
-                              </w:rPr>
-                              <w:t>5</w:t>
-                            </w:r>
-                            <w:r>
-                              <w:rPr>
-                                <w:rFonts w:ascii="Times New Roman" w:hAnsi="Times New Roman" w:cs="Times New Roman"/>
-                                <w:sz w:val="28"/>
-                                <w:vertAlign w:val="superscript"/>
-                              </w:rPr>
-                              <w:t>th</w:t>
-                            </w:r>
-                            <w:r>
-                              <w:rPr>
-                                <w:rFonts w:ascii="Times New Roman" w:hAnsi="Times New Roman" w:cs="Times New Roman"/>
-                                <w:sz w:val="28"/>
-                              </w:rPr>
-                              <w:t xml:space="preserve"> June, 2024</w:t>
-                            </w:r>
+                            <w:bookmarkStart w:id="0" w:name="_GoBack"/>
+                            <w:bookmarkEnd w:id="0"/>
                           </w:p>
                         </w:txbxContent>
                       </wps:txbx>
@@ -944,7 +923,7 @@
           </mc:Choice>
           <mc:Fallback>
             <w:pict>
-              <v:shape w14:anchorId="48384905" id="Text Box 9" o:spid="_x0000_s1029" type="#_x0000_t202" style="position:absolute;margin-left:102.75pt;margin-top:26.6pt;width:252pt;height:32.25pt;z-index:251661312;visibility:visible;mso-wrap-style:square;mso-wrap-distance-left:9pt;mso-wrap-distance-top:0;mso-wrap-distance-right:9pt;mso-wrap-distance-bottom:0;mso-position-horizontal:absolute;mso-position-horizontal-relative:text;mso-position-vertical:absolute;mso-position-vertical-relative:text;v-text-anchor:top" o:gfxdata="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" fillcolor="white [3201]" stroked="f" strokeweight=".5pt">
+              <v:shape w14:anchorId="48384905" id="Text Box 9" o:spid="_x0000_s1029" type="#_x0000_t202" style="position:absolute;margin-left:102.75pt;margin-top:26.6pt;width:252pt;height:32.25pt;z-index:251661312;visibility:visible;mso-wrap-style:square;mso-wrap-distance-left:9pt;mso-wrap-distance-top:0;mso-wrap-distance-right:9pt;mso-wrap-distance-bottom:0;mso-position-horizontal:absolute;mso-position-horizontal-relative:text;mso-position-vertical:absolute;mso-position-vertical-relative:text;v-text-anchor:top" o:gfxdata="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" fillcolor="white [3201]" stroked="f" strokeweight=".5pt">
                 <v:textbox>
                   <w:txbxContent>
                     <w:p>
@@ -963,29 +942,8 @@
                         </w:rPr>
                         <w:t xml:space="preserve">Submission Date: </w:t>
                       </w:r>
-                      <w:r>
-                        <w:rPr>
-                          <w:rFonts w:ascii="Times New Roman" w:hAnsi="Times New Roman" w:cs="Times New Roman"/>
-                          <w:b/>
-                          <w:sz w:val="28"/>
-                        </w:rPr>
-                        <w:t>5</w:t>
-                      </w:r>
-                      <w:r>
-                        <w:rPr>
-                          <w:rFonts w:ascii="Times New Roman" w:hAnsi="Times New Roman" w:cs="Times New Roman"/>
-                          <w:sz w:val="28"/>
-                          <w:vertAlign w:val="superscript"/>
-                        </w:rPr>
-                        <w:t>th</w:t>
-                      </w:r>
-                      <w:r>
-                        <w:rPr>
-                          <w:rFonts w:ascii="Times New Roman" w:hAnsi="Times New Roman" w:cs="Times New Roman"/>
-                          <w:sz w:val="28"/>
-                        </w:rPr>
-                        <w:t xml:space="preserve"> June, 2024</w:t>
-                      </w:r>
+                      <w:bookmarkStart w:id="1" w:name="_GoBack"/>
+                      <w:bookmarkEnd w:id="1"/>
                     </w:p>
                   </w:txbxContent>
                 </v:textbox>
@@ -997,7 +955,7 @@
       </w:r>
     </w:p>
     <w:sectPr>
-      <w:pgSz w:w="12240" w:h="15840"/>
+      <w:pgSz w:w="11907" w:h="16839" w:code="9"/>
       <w:pgMar w:top="1440" w:right="1440" w:bottom="1440" w:left="1800" w:header="720" w:footer="720" w:gutter="0"/>
       <w:cols w:space="720"/>
       <w:docGrid w:linePitch="360"/>
@@ -1007,7 +965,7 @@
 </file>
 
 <file path=word/styles.xml><?xml version="1.0" encoding="utf-8"?>
-<w:styles xmlns:mc="http://schemas.openxmlformats.org/markup-compatibility/2006" xmlns:r="http://schemas.openxmlformats.org/officeDocument/2006/relationships" xmlns:w="http://schemas.openxmlformats.org/wordprocessingml/2006/main" xmlns:w14="http://schemas.microsoft.com/office/word/2010/wordml" xmlns:w15="http://schemas.microsoft.com/office/word/2012/wordml" xmlns:w16cex="http://schemas.microsoft.com/office/word/2018/wordml/cex" xmlns:w16cid="http://schemas.microsoft.com/office/word/2016/wordml/cid" xmlns:w16="http://schemas.microsoft.com/office/word/2018/wordml" xmlns:w16sdtdh="http://schemas.microsoft.com/office/word/2020/wordml/sdtdatahash" xmlns:w16se="http://schemas.microsoft.com/office/word/2015/wordml/symex" mc:Ignorable="w14 w15 w16se w16cid w16 w16cex w16sdtdh">
+<w:styles xmlns:mc="http://schemas.openxmlformats.org/markup-compatibility/2006" xmlns:r="http://schemas.openxmlformats.org/officeDocument/2006/relationships" xmlns:w="http://schemas.openxmlformats.org/wordprocessingml/2006/main" xmlns:w14="http://schemas.microsoft.com/office/word/2010/wordml" xmlns:w15="http://schemas.microsoft.com/office/word/2012/wordml" mc:Ignorable="w14 w15">
   <w:docDefaults>
     <w:rPrDefault>
       <w:rPr>
@@ -1023,7 +981,7 @@
       </w:pPr>
     </w:pPrDefault>
   </w:docDefaults>
-  <w:latentStyles w:defLockedState="0" w:defUIPriority="99" w:defSemiHidden="0" w:defUnhideWhenUsed="0" w:defQFormat="0" w:count="376">
+  <w:latentStyles w:defLockedState="0" w:defUIPriority="99" w:defSemiHidden="0" w:defUnhideWhenUsed="0" w:defQFormat="0" w:count="371">
     <w:lsdException w:name="Normal" w:uiPriority="0" w:qFormat="1"/>
     <w:lsdException w:name="heading 1" w:uiPriority="9" w:qFormat="1"/>
     <w:lsdException w:name="heading 2" w:semiHidden="1" w:uiPriority="9" w:unhideWhenUsed="1" w:qFormat="1"/>
@@ -1395,11 +1353,6 @@
     <w:lsdException w:name="List Table 5 Dark Accent 6" w:uiPriority="50"/>
     <w:lsdException w:name="List Table 6 Colorful Accent 6" w:uiPriority="51"/>
     <w:lsdException w:name="List Table 7 Colorful Accent 6" w:uiPriority="52"/>
-    <w:lsdException w:name="Mention" w:semiHidden="1" w:unhideWhenUsed="1"/>
-    <w:lsdException w:name="Smart Hyperlink" w:semiHidden="1" w:unhideWhenUsed="1"/>
-    <w:lsdException w:name="Hashtag" w:semiHidden="1" w:unhideWhenUsed="1"/>
-    <w:lsdException w:name="Unresolved Mention" w:semiHidden="1" w:unhideWhenUsed="1"/>
-    <w:lsdException w:name="Smart Link" w:semiHidden="1" w:unhideWhenUsed="1"/>
   </w:latentStyles>
   <w:style w:type="paragraph" w:default="1" w:styleId="Normal">
     <w:name w:val="Normal"/>

--- a/BIM(2nd Sem)/Digital Logic/Report 1/Word Document/Cover Page/Cover Page.docx
+++ b/BIM(2nd Sem)/Digital Logic/Report 1/Word Document/Cover Page/Cover Page.docx
@@ -19,7 +19,25 @@
           <w:sz w:val="40"/>
           <w:szCs w:val="40"/>
         </w:rPr>
-        <w:t>National College of Computer Studies</w:t>
+        <w:t xml:space="preserve">National </w:t>
+      </w:r>
+      <w:r>
+        <w:rPr>
+          <w:rFonts w:ascii="Times New Roman" w:hAnsi="Times New Roman" w:cs="Times New Roman"/>
+          <w:b/>
+          <w:sz w:val="44"/>
+          <w:szCs w:val="44"/>
+        </w:rPr>
+        <w:t>College</w:t>
+      </w:r>
+      <w:r>
+        <w:rPr>
+          <w:rFonts w:ascii="Times New Roman" w:hAnsi="Times New Roman" w:cs="Times New Roman"/>
+          <w:b/>
+          <w:sz w:val="40"/>
+          <w:szCs w:val="40"/>
+        </w:rPr>
+        <w:t xml:space="preserve"> of Computer Studies</w:t>
       </w:r>
     </w:p>
     <w:p>
@@ -63,18 +81,18 @@
         <mc:AlternateContent>
           <mc:Choice Requires="wpg">
             <w:drawing>
-              <wp:anchor distT="0" distB="0" distL="114300" distR="114300" simplePos="0" relativeHeight="251659264" behindDoc="0" locked="0" layoutInCell="1" allowOverlap="1" wp14:anchorId="4A65ACF7" wp14:editId="39A958AC">
+              <wp:anchor distT="0" distB="0" distL="114300" distR="114300" simplePos="0" relativeHeight="251659264" behindDoc="0" locked="0" layoutInCell="1" allowOverlap="1">
                 <wp:simplePos x="0" y="0"/>
                 <wp:positionH relativeFrom="column">
-                  <wp:posOffset>2571750</wp:posOffset>
+                  <wp:posOffset>2343150</wp:posOffset>
                 </wp:positionH>
-                <wp:positionV relativeFrom="page">
-                  <wp:posOffset>1895474</wp:posOffset>
+                <wp:positionV relativeFrom="paragraph">
+                  <wp:posOffset>352425</wp:posOffset>
                 </wp:positionV>
-                <wp:extent cx="561975" cy="3114675"/>
-                <wp:effectExtent l="0" t="0" r="28575" b="28575"/>
+                <wp:extent cx="754380" cy="3114675"/>
+                <wp:effectExtent l="0" t="0" r="7620" b="22225"/>
                 <wp:wrapNone/>
-                <wp:docPr id="4" name="Group 4"/>
+                <wp:docPr id="6" name="Group 6"/>
                 <wp:cNvGraphicFramePr/>
                 <a:graphic xmlns:a="http://schemas.openxmlformats.org/drawingml/2006/main">
                   <a:graphicData uri="http://schemas.microsoft.com/office/word/2010/wordprocessingGroup">
@@ -83,9 +101,9 @@
                       <wpg:grpSpPr>
                         <a:xfrm>
                           <a:off x="0" y="0"/>
-                          <a:ext cx="561975" cy="3114675"/>
+                          <a:ext cx="754380" cy="3114675"/>
                           <a:chOff x="0" y="0"/>
-                          <a:chExt cx="561975" cy="2628900"/>
+                          <a:chExt cx="754380" cy="3114675"/>
                         </a:xfrm>
                       </wpg:grpSpPr>
                       <wps:wsp>
@@ -93,8 +111,8 @@
                         <wps:cNvCnPr/>
                         <wps:spPr>
                           <a:xfrm>
-                            <a:off x="276225" y="0"/>
-                            <a:ext cx="0" cy="2628900"/>
+                            <a:off x="377190" y="0"/>
+                            <a:ext cx="0" cy="3114675"/>
                           </a:xfrm>
                           <a:prstGeom prst="line">
                             <a:avLst/>
@@ -122,8 +140,8 @@
                         <wps:cNvCnPr/>
                         <wps:spPr>
                           <a:xfrm>
-                            <a:off x="0" y="314325"/>
-                            <a:ext cx="0" cy="1971675"/>
+                            <a:off x="0" y="377190"/>
+                            <a:ext cx="0" cy="2336006"/>
                           </a:xfrm>
                           <a:prstGeom prst="line">
                             <a:avLst/>
@@ -151,8 +169,8 @@
                         <wps:cNvCnPr/>
                         <wps:spPr>
                           <a:xfrm>
-                            <a:off x="561975" y="314325"/>
-                            <a:ext cx="0" cy="1971675"/>
+                            <a:off x="754380" y="377190"/>
+                            <a:ext cx="0" cy="2335530"/>
                           </a:xfrm>
                           <a:prstGeom prst="line">
                             <a:avLst/>
@@ -178,25 +196,21 @@
                     </wpg:wgp>
                   </a:graphicData>
                 </a:graphic>
-                <wp14:sizeRelV relativeFrom="margin">
-                  <wp14:pctHeight>0</wp14:pctHeight>
-                </wp14:sizeRelV>
               </wp:anchor>
             </w:drawing>
           </mc:Choice>
           <mc:Fallback>
             <w:pict>
-              <v:group w14:anchorId="5607E0CF" id="Group 4" o:spid="_x0000_s1026" style="position:absolute;margin-left:202.5pt;margin-top:149.25pt;width:44.25pt;height:245.25pt;z-index:251659264;mso-position-vertical-relative:page;mso-height-relative:margin" coordsize="5619,26289" o:gfxdata="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">
-                <v:line id="Straight Connector 1" o:spid="_x0000_s1027" style="position:absolute;visibility:visible;mso-wrap-style:square" from="2762,0" to="2762,26289" o:connectortype="straight" o:gfxdata="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" strokecolor="black [3200]" strokeweight="1pt">
+              <v:group w14:anchorId="74FCA291" id="Group 6" o:spid="_x0000_s1026" style="position:absolute;margin-left:184.5pt;margin-top:27.75pt;width:59.4pt;height:245.25pt;z-index:251659264" coordsize="7543,31146" o:gfxdata="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">
+                <v:line id="Straight Connector 1" o:spid="_x0000_s1027" style="position:absolute;visibility:visible;mso-wrap-style:square" from="3771,0" to="3771,31146" o:connectortype="straight" o:gfxdata="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" strokecolor="black [3200]" strokeweight="1pt">
                   <v:stroke joinstyle="miter"/>
                 </v:line>
-                <v:line id="Straight Connector 2" o:spid="_x0000_s1028" style="position:absolute;visibility:visible;mso-wrap-style:square" from="0,3143" to="0,22860" o:connectortype="straight" o:gfxdata="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" strokecolor="black [3200]" strokeweight="1pt">
+                <v:line id="Straight Connector 2" o:spid="_x0000_s1028" style="position:absolute;visibility:visible;mso-wrap-style:square" from="0,3771" to="0,27131" o:connectortype="straight" o:gfxdata="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" strokecolor="black [3200]" strokeweight="1pt">
                   <v:stroke joinstyle="miter"/>
                 </v:line>
-                <v:line id="Straight Connector 3" o:spid="_x0000_s1029" style="position:absolute;visibility:visible;mso-wrap-style:square" from="5619,3143" to="5619,22860" o:connectortype="straight" o:gfxdata="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" strokecolor="black [3200]" strokeweight="1pt">
+                <v:line id="Straight Connector 3" o:spid="_x0000_s1029" style="position:absolute;visibility:visible;mso-wrap-style:square" from="7543,3771" to="7543,27127" o:connectortype="straight" o:gfxdata="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" strokecolor="black [3200]" strokeweight="1pt">
                   <v:stroke joinstyle="miter"/>
                 </v:line>
-                <w10:wrap anchory="page"/>
               </v:group>
             </w:pict>
           </mc:Fallback>
@@ -205,6 +219,28 @@
     </w:p>
     <w:p>
       <w:pPr>
+        <w:tabs>
+          <w:tab w:val="left" w:pos="7308"/>
+        </w:tabs>
+        <w:rPr>
+          <w:rFonts w:ascii="Times New Roman" w:hAnsi="Times New Roman" w:cs="Times New Roman"/>
+          <w:b/>
+          <w:sz w:val="32"/>
+          <w:szCs w:val="40"/>
+        </w:rPr>
+      </w:pPr>
+      <w:r>
+        <w:rPr>
+          <w:rFonts w:ascii="Times New Roman" w:hAnsi="Times New Roman" w:cs="Times New Roman"/>
+          <w:b/>
+          <w:sz w:val="32"/>
+          <w:szCs w:val="40"/>
+        </w:rPr>
+        <w:tab/>
+      </w:r>
+    </w:p>
+    <w:p>
+      <w:pPr>
         <w:jc w:val="center"/>
         <w:rPr>
           <w:rFonts w:ascii="Times New Roman" w:hAnsi="Times New Roman" w:cs="Times New Roman"/>
@@ -297,8 +333,8 @@
         <w:rPr>
           <w:rFonts w:ascii="Times New Roman" w:hAnsi="Times New Roman" w:cs="Times New Roman"/>
           <w:b/>
-          <w:sz w:val="32"/>
-          <w:szCs w:val="40"/>
+          <w:sz w:val="28"/>
+          <w:szCs w:val="36"/>
         </w:rPr>
       </w:pPr>
     </w:p>
@@ -309,15 +345,53 @@
           <w:rFonts w:ascii="Times New Roman" w:hAnsi="Times New Roman" w:cs="Times New Roman"/>
           <w:b/>
           <w:sz w:val="28"/>
-          <w:szCs w:val="40"/>
+          <w:szCs w:val="36"/>
         </w:rPr>
       </w:pPr>
       <w:r>
         <w:rPr>
           <w:rFonts w:ascii="Times New Roman" w:hAnsi="Times New Roman" w:cs="Times New Roman"/>
           <w:b/>
+          <w:sz w:val="32"/>
+          <w:szCs w:val="40"/>
+        </w:rPr>
+        <w:t>Digital</w:t>
+      </w:r>
+      <w:r>
+        <w:rPr>
+          <w:rFonts w:ascii="Times New Roman" w:hAnsi="Times New Roman" w:cs="Times New Roman"/>
+          <w:b/>
           <w:sz w:val="28"/>
-          <w:szCs w:val="40"/>
+          <w:szCs w:val="36"/>
+        </w:rPr>
+        <w:t xml:space="preserve"> </w:t>
+      </w:r>
+      <w:r>
+        <w:rPr>
+          <w:rFonts w:ascii="Times New Roman" w:hAnsi="Times New Roman" w:cs="Times New Roman"/>
+          <w:b/>
+          <w:sz w:val="32"/>
+          <w:szCs w:val="40"/>
+        </w:rPr>
+        <w:t>Logic</w:t>
+      </w:r>
+    </w:p>
+    <w:p>
+      <w:pPr>
+        <w:jc w:val="center"/>
+        <w:rPr>
+          <w:rFonts w:ascii="Times New Roman" w:hAnsi="Times New Roman" w:cs="Times New Roman"/>
+          <w:b/>
+          <w:sz w:val="32"/>
+          <w:szCs w:val="32"/>
+        </w:rPr>
+      </w:pPr>
+      <w:r>
+        <w:rPr>
+          <w:rFonts w:ascii="Times New Roman" w:hAnsi="Times New Roman" w:cs="Times New Roman"/>
+          <w:b/>
+          <w:sz w:val="32"/>
+          <w:szCs w:val="32"/>
         </w:rPr>
         <w:t xml:space="preserve">Lab </w:t>
       </w:r>
@@ -325,8 +399,8 @@
         <w:rPr>
           <w:rFonts w:ascii="Times New Roman" w:hAnsi="Times New Roman" w:cs="Times New Roman"/>
           <w:b/>
-          <w:sz w:val="28"/>
-          <w:szCs w:val="40"/>
+          <w:sz w:val="32"/>
+          <w:szCs w:val="32"/>
         </w:rPr>
         <w:t xml:space="preserve">Report </w:t>
       </w:r>
@@ -334,11 +408,31 @@
         <w:rPr>
           <w:rFonts w:ascii="Times New Roman" w:hAnsi="Times New Roman" w:cs="Times New Roman"/>
           <w:b/>
-          <w:sz w:val="28"/>
-          <w:szCs w:val="40"/>
+          <w:sz w:val="32"/>
+          <w:szCs w:val="32"/>
         </w:rPr>
         <w:t xml:space="preserve">No.  </w:t>
       </w:r>
+    </w:p>
+    <w:p>
+      <w:pPr>
+        <w:rPr>
+          <w:rFonts w:ascii="Times New Roman" w:hAnsi="Times New Roman" w:cs="Times New Roman"/>
+          <w:b/>
+          <w:sz w:val="28"/>
+          <w:szCs w:val="40"/>
+        </w:rPr>
+      </w:pPr>
+    </w:p>
+    <w:p>
+      <w:pPr>
+        <w:rPr>
+          <w:rFonts w:ascii="Times New Roman" w:hAnsi="Times New Roman" w:cs="Times New Roman"/>
+          <w:b/>
+          <w:sz w:val="28"/>
+          <w:szCs w:val="40"/>
+        </w:rPr>
+      </w:pPr>
     </w:p>
     <w:p>
       <w:pPr>
@@ -363,10 +457,10 @@
               <wp:anchor distT="0" distB="0" distL="114300" distR="114300" simplePos="0" relativeHeight="251660288" behindDoc="0" locked="0" layoutInCell="1" allowOverlap="1" wp14:anchorId="30BB8944" wp14:editId="258DB3D2">
                 <wp:simplePos x="0" y="0"/>
                 <wp:positionH relativeFrom="column">
-                  <wp:posOffset>133350</wp:posOffset>
+                  <wp:posOffset>53340</wp:posOffset>
                 </wp:positionH>
                 <wp:positionV relativeFrom="page">
-                  <wp:posOffset>6067425</wp:posOffset>
+                  <wp:posOffset>6947535</wp:posOffset>
                 </wp:positionV>
                 <wp:extent cx="5715000" cy="1828800"/>
                 <wp:effectExtent l="0" t="0" r="0" b="0"/>
@@ -621,7 +715,7 @@
           </mc:Choice>
           <mc:Fallback>
             <w:pict>
-              <v:group w14:anchorId="30BB8944" id="Group 8" o:spid="_x0000_s1026" style="position:absolute;margin-left:10.5pt;margin-top:477.75pt;width:450pt;height:2in;z-index:251660288;mso-position-vertical-relative:page;mso-width-relative:margin;mso-height-relative:margin" coordsize="57150,18288" o:gfxdata="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">
+              <v:group w14:anchorId="30BB8944" id="Group 8" o:spid="_x0000_s1026" style="position:absolute;margin-left:4.2pt;margin-top:547.05pt;width:450pt;height:2in;z-index:251660288;mso-position-vertical-relative:page;mso-width-relative:margin;mso-height-relative:margin" coordsize="57150,18288" o:gfxdata="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">
                 <v:shapetype id="_x0000_t202" coordsize="21600,21600" o:spt="202" path="m,l,21600r21600,l21600,xe">
                   <v:stroke joinstyle="miter"/>
                   <v:path gradientshapeok="t" o:connecttype="rect"/>
@@ -799,26 +893,8 @@
         </w:rPr>
       </w:pPr>
     </w:p>
-    <w:p>
-      <w:pPr>
-        <w:rPr>
-          <w:rFonts w:ascii="Times New Roman" w:hAnsi="Times New Roman" w:cs="Times New Roman"/>
-          <w:b/>
-          <w:sz w:val="28"/>
-          <w:szCs w:val="40"/>
-        </w:rPr>
-      </w:pPr>
-    </w:p>
-    <w:p>
-      <w:pPr>
-        <w:rPr>
-          <w:rFonts w:ascii="Times New Roman" w:hAnsi="Times New Roman" w:cs="Times New Roman"/>
-          <w:b/>
-          <w:sz w:val="28"/>
-          <w:szCs w:val="40"/>
-        </w:rPr>
-      </w:pPr>
-    </w:p>
+    <w:p/>
+    <w:p/>
     <w:p>
       <w:r>
         <w:rPr>
@@ -834,10 +910,10 @@
               <wp:anchor distT="0" distB="0" distL="114300" distR="114300" simplePos="0" relativeHeight="251661312" behindDoc="0" locked="0" layoutInCell="1" allowOverlap="1" wp14:anchorId="48384905" wp14:editId="32561477">
                 <wp:simplePos x="0" y="0"/>
                 <wp:positionH relativeFrom="column">
-                  <wp:posOffset>1304925</wp:posOffset>
+                  <wp:posOffset>1122045</wp:posOffset>
                 </wp:positionH>
                 <wp:positionV relativeFrom="paragraph">
-                  <wp:posOffset>337820</wp:posOffset>
+                  <wp:posOffset>27305</wp:posOffset>
                 </wp:positionV>
                 <wp:extent cx="3200400" cy="409575"/>
                 <wp:effectExtent l="0" t="0" r="0" b="9525"/>
@@ -904,30 +980,8 @@
                               </w:rPr>
                               <w:t xml:space="preserve">Submission Date: </w:t>
                             </w:r>
-                            <w:r>
-                              <w:rPr>
-                                <w:rFonts w:ascii="Times New Roman" w:hAnsi="Times New Roman" w:cs="Times New Roman"/>
-                                <w:b/>
-                                <w:sz w:val="28"/>
-                              </w:rPr>
-                              <w:t>5</w:t>
-                            </w:r>
-                            <w:r>
-                              <w:rPr>
-                                <w:rFonts w:ascii="Times New Roman" w:hAnsi="Times New Roman" w:cs="Times New Roman"/>
-                                <w:sz w:val="28"/>
-                                <w:vertAlign w:val="superscript"/>
-                              </w:rPr>
-                              <w:t>th</w:t>
-                            </w:r>
-                            <w:r>
-                              <w:rPr>
-                                <w:rFonts w:ascii="Times New Roman" w:hAnsi="Times New Roman" w:cs="Times New Roman"/>
-                                <w:sz w:val="28"/>
-                              </w:rPr>
-                              <w:t xml:space="preserve"> June, 2024</w:t>
-                            </w:r>
                           </w:p>
+                          <w:p/>
                         </w:txbxContent>
                       </wps:txbx>
                       <wps:bodyPr rot="0" spcFirstLastPara="0" vertOverflow="overflow" horzOverflow="overflow" vert="horz" wrap="square" lIns="91440" tIns="45720" rIns="91440" bIns="45720" numCol="1" spcCol="0" rtlCol="0" fromWordArt="0" anchor="t" anchorCtr="0" forceAA="0" compatLnSpc="1">
@@ -944,7 +998,7 @@
           </mc:Choice>
           <mc:Fallback>
             <w:pict>
-              <v:shape w14:anchorId="48384905" id="Text Box 9" o:spid="_x0000_s1029" type="#_x0000_t202" style="position:absolute;margin-left:102.75pt;margin-top:26.6pt;width:252pt;height:32.25pt;z-index:251661312;visibility:visible;mso-wrap-style:square;mso-wrap-distance-left:9pt;mso-wrap-distance-top:0;mso-wrap-distance-right:9pt;mso-wrap-distance-bottom:0;mso-position-horizontal:absolute;mso-position-horizontal-relative:text;mso-position-vertical:absolute;mso-position-vertical-relative:text;v-text-anchor:top" o:gfxdata="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" fillcolor="white [3201]" stroked="f" strokeweight=".5pt">
+              <v:shape w14:anchorId="48384905" id="Text Box 9" o:spid="_x0000_s1029" type="#_x0000_t202" style="position:absolute;margin-left:88.35pt;margin-top:2.15pt;width:252pt;height:32.25pt;z-index:251661312;visibility:visible;mso-wrap-style:square;mso-wrap-distance-left:9pt;mso-wrap-distance-top:0;mso-wrap-distance-right:9pt;mso-wrap-distance-bottom:0;mso-position-horizontal:absolute;mso-position-horizontal-relative:text;mso-position-vertical:absolute;mso-position-vertical-relative:text;v-text-anchor:top" o:gfxdata="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" fillcolor="white [3201]" stroked="f" strokeweight=".5pt">
                 <v:textbox>
                   <w:txbxContent>
                     <w:p>
@@ -963,30 +1017,8 @@
                         </w:rPr>
                         <w:t xml:space="preserve">Submission Date: </w:t>
                       </w:r>
-                      <w:r>
-                        <w:rPr>
-                          <w:rFonts w:ascii="Times New Roman" w:hAnsi="Times New Roman" w:cs="Times New Roman"/>
-                          <w:b/>
-                          <w:sz w:val="28"/>
-                        </w:rPr>
-                        <w:t>5</w:t>
-                      </w:r>
-                      <w:r>
-                        <w:rPr>
-                          <w:rFonts w:ascii="Times New Roman" w:hAnsi="Times New Roman" w:cs="Times New Roman"/>
-                          <w:sz w:val="28"/>
-                          <w:vertAlign w:val="superscript"/>
-                        </w:rPr>
-                        <w:t>th</w:t>
-                      </w:r>
-                      <w:r>
-                        <w:rPr>
-                          <w:rFonts w:ascii="Times New Roman" w:hAnsi="Times New Roman" w:cs="Times New Roman"/>
-                          <w:sz w:val="28"/>
-                        </w:rPr>
-                        <w:t xml:space="preserve"> June, 2024</w:t>
-                      </w:r>
                     </w:p>
+                    <w:p/>
                   </w:txbxContent>
                 </v:textbox>
                 <w10:wrap type="through"/>
@@ -996,8 +1028,9 @@
         </mc:AlternateContent>
       </w:r>
     </w:p>
+    <w:p/>
     <w:sectPr>
-      <w:pgSz w:w="12240" w:h="15840"/>
+      <w:pgSz w:w="11900" w:h="16840"/>
       <w:pgMar w:top="1440" w:right="1440" w:bottom="1440" w:left="1800" w:header="720" w:footer="720" w:gutter="0"/>
       <w:cols w:space="720"/>
       <w:docGrid w:linePitch="360"/>

--- a/BIM(2nd Sem)/Digital Logic/Report 1/Word Document/Cover Page/Cover Page.docx
+++ b/BIM(2nd Sem)/Digital Logic/Report 1/Word Document/Cover Page/Cover Page.docx
@@ -344,8 +344,8 @@
         <w:rPr>
           <w:rFonts w:ascii="Times New Roman" w:hAnsi="Times New Roman" w:cs="Times New Roman"/>
           <w:b/>
-          <w:sz w:val="28"/>
-          <w:szCs w:val="36"/>
+          <w:sz w:val="32"/>
+          <w:szCs w:val="32"/>
         </w:rPr>
       </w:pPr>
       <w:r>
@@ -353,65 +353,49 @@
           <w:rFonts w:ascii="Times New Roman" w:hAnsi="Times New Roman" w:cs="Times New Roman"/>
           <w:b/>
           <w:sz w:val="32"/>
-          <w:szCs w:val="40"/>
-        </w:rPr>
-        <w:t>Digital</w:t>
+          <w:szCs w:val="32"/>
+        </w:rPr>
+        <w:t>Lab Assignment 1</w:t>
       </w:r>
+    </w:p>
+    <w:p>
+      <w:pPr>
+        <w:jc w:val="center"/>
+        <w:rPr>
+          <w:rFonts w:ascii="Times New Roman" w:hAnsi="Times New Roman" w:cs="Times New Roman"/>
+          <w:b/>
+          <w:sz w:val="32"/>
+          <w:szCs w:val="32"/>
+        </w:rPr>
+      </w:pPr>
       <w:r>
         <w:rPr>
           <w:rFonts w:ascii="Times New Roman" w:hAnsi="Times New Roman" w:cs="Times New Roman"/>
           <w:b/>
-          <w:sz w:val="28"/>
-          <w:szCs w:val="36"/>
-        </w:rPr>
-        <w:t xml:space="preserve"> </w:t>
+          <w:sz w:val="32"/>
+          <w:szCs w:val="32"/>
+        </w:rPr>
+        <w:t>On</w:t>
       </w:r>
+    </w:p>
+    <w:p>
+      <w:pPr>
+        <w:jc w:val="center"/>
+        <w:rPr>
+          <w:rFonts w:ascii="Times New Roman" w:hAnsi="Times New Roman" w:cs="Times New Roman"/>
+          <w:b/>
+          <w:sz w:val="32"/>
+          <w:szCs w:val="32"/>
+        </w:rPr>
+      </w:pPr>
       <w:r>
         <w:rPr>
           <w:rFonts w:ascii="Times New Roman" w:hAnsi="Times New Roman" w:cs="Times New Roman"/>
           <w:b/>
           <w:sz w:val="32"/>
-          <w:szCs w:val="40"/>
-        </w:rPr>
-        <w:t>Logic</w:t>
-      </w:r>
-    </w:p>
-    <w:p>
-      <w:pPr>
-        <w:jc w:val="center"/>
-        <w:rPr>
-          <w:rFonts w:ascii="Times New Roman" w:hAnsi="Times New Roman" w:cs="Times New Roman"/>
-          <w:b/>
-          <w:sz w:val="32"/>
           <w:szCs w:val="32"/>
         </w:rPr>
-      </w:pPr>
-      <w:r>
-        <w:rPr>
-          <w:rFonts w:ascii="Times New Roman" w:hAnsi="Times New Roman" w:cs="Times New Roman"/>
-          <w:b/>
-          <w:sz w:val="32"/>
-          <w:szCs w:val="32"/>
-        </w:rPr>
-        <w:t xml:space="preserve">Lab </w:t>
-      </w:r>
-      <w:r>
-        <w:rPr>
-          <w:rFonts w:ascii="Times New Roman" w:hAnsi="Times New Roman" w:cs="Times New Roman"/>
-          <w:b/>
-          <w:sz w:val="32"/>
-          <w:szCs w:val="32"/>
-        </w:rPr>
-        <w:t xml:space="preserve">Report </w:t>
-      </w:r>
-      <w:r>
-        <w:rPr>
-          <w:rFonts w:ascii="Times New Roman" w:hAnsi="Times New Roman" w:cs="Times New Roman"/>
-          <w:b/>
-          <w:sz w:val="32"/>
-          <w:szCs w:val="32"/>
-        </w:rPr>
-        <w:t xml:space="preserve">No.  </w:t>
+        <w:t>Discrete Structure</w:t>
       </w:r>
     </w:p>
     <w:p>
@@ -543,6 +527,13 @@
                                   <w:rFonts w:ascii="Times New Roman" w:hAnsi="Times New Roman" w:cs="Times New Roman"/>
                                   <w:sz w:val="28"/>
                                 </w:rPr>
+                                <w:t xml:space="preserve">Name: </w:t>
+                              </w:r>
+                              <w:r>
+                                <w:rPr>
+                                  <w:rFonts w:ascii="Times New Roman" w:hAnsi="Times New Roman" w:cs="Times New Roman"/>
+                                  <w:sz w:val="28"/>
+                                </w:rPr>
                                 <w:t>Siddhartha Shakya</w:t>
                               </w:r>
                             </w:p>
@@ -558,6 +549,13 @@
                                   <w:rFonts w:ascii="Times New Roman" w:hAnsi="Times New Roman" w:cs="Times New Roman"/>
                                   <w:sz w:val="28"/>
                                 </w:rPr>
+                                <w:t xml:space="preserve">Program: </w:t>
+                              </w:r>
+                              <w:r>
+                                <w:rPr>
+                                  <w:rFonts w:ascii="Times New Roman" w:hAnsi="Times New Roman" w:cs="Times New Roman"/>
+                                  <w:sz w:val="28"/>
+                                </w:rPr>
                                 <w:t xml:space="preserve">BIM </w:t>
                               </w:r>
                               <w:r>
@@ -593,10 +591,40 @@
                               <w:r>
                                 <w:rPr>
                                   <w:rFonts w:ascii="Times New Roman" w:hAnsi="Times New Roman" w:cs="Times New Roman"/>
-                                  <w:b/>
-                                  <w:sz w:val="28"/>
-                                </w:rPr>
-                                <w:t xml:space="preserve">Section: </w:t>
+                                  <w:sz w:val="28"/>
+                                </w:rPr>
+                                <w:t>Roll No: 22</w:t>
+                              </w:r>
+                            </w:p>
+                            <w:p>
+                              <w:pPr>
+                                <w:rPr>
+                                  <w:rFonts w:ascii="Times New Roman" w:hAnsi="Times New Roman" w:cs="Times New Roman"/>
+                                  <w:sz w:val="28"/>
+                                </w:rPr>
+                              </w:pPr>
+                              <w:r>
+                                <w:rPr>
+                                  <w:rFonts w:ascii="Times New Roman" w:hAnsi="Times New Roman" w:cs="Times New Roman"/>
+                                  <w:bCs/>
+                                  <w:sz w:val="28"/>
+                                </w:rPr>
+                                <w:t>Section</w:t>
+                              </w:r>
+                              <w:r>
+                                <w:rPr>
+                                  <w:rFonts w:ascii="Times New Roman" w:hAnsi="Times New Roman" w:cs="Times New Roman"/>
+                                  <w:bCs/>
+                                  <w:sz w:val="28"/>
+                                </w:rPr>
+                                <w:t>:</w:t>
+                              </w:r>
+                              <w:r>
+                                <w:rPr>
+                                  <w:rFonts w:ascii="Times New Roman" w:hAnsi="Times New Roman" w:cs="Times New Roman"/>
+                                  <w:sz w:val="28"/>
+                                </w:rPr>
+                                <w:t xml:space="preserve"> </w:t>
                               </w:r>
                               <w:r>
                                 <w:rPr>
@@ -689,8 +717,42 @@
                                   <w:rFonts w:ascii="Times New Roman" w:hAnsi="Times New Roman" w:cs="Times New Roman"/>
                                   <w:sz w:val="28"/>
                                 </w:rPr>
-                                <w:t>Suresh Sir</w:t>
+                                <w:t>Jay Narayan Jha</w:t>
                               </w:r>
+                            </w:p>
+                            <w:p>
+                              <w:pPr>
+                                <w:ind w:left="1440"/>
+                                <w:rPr>
+                                  <w:rFonts w:ascii="Times New Roman" w:hAnsi="Times New Roman" w:cs="Times New Roman"/>
+                                  <w:sz w:val="28"/>
+                                </w:rPr>
+                              </w:pPr>
+                              <w:proofErr w:type="spellStart"/>
+                              <w:r>
+                                <w:rPr>
+                                  <w:rFonts w:ascii="Times New Roman" w:hAnsi="Times New Roman" w:cs="Times New Roman"/>
+                                  <w:sz w:val="28"/>
+                                </w:rPr>
+                                <w:t>Sumit</w:t>
+                              </w:r>
+                              <w:proofErr w:type="spellEnd"/>
+                              <w:r>
+                                <w:rPr>
+                                  <w:rFonts w:ascii="Times New Roman" w:hAnsi="Times New Roman" w:cs="Times New Roman"/>
+                                  <w:sz w:val="28"/>
+                                </w:rPr>
+                                <w:t xml:space="preserve"> </w:t>
+                              </w:r>
+                              <w:proofErr w:type="spellStart"/>
+                              <w:r>
+                                <w:rPr>
+                                  <w:rFonts w:ascii="Times New Roman" w:hAnsi="Times New Roman" w:cs="Times New Roman"/>
+                                  <w:sz w:val="28"/>
+                                </w:rPr>
+                                <w:t>Ghising</w:t>
+                              </w:r>
+                              <w:proofErr w:type="spellEnd"/>
                             </w:p>
                           </w:txbxContent>
                         </wps:txbx>
@@ -752,6 +814,13 @@
                             <w:rFonts w:ascii="Times New Roman" w:hAnsi="Times New Roman" w:cs="Times New Roman"/>
                             <w:sz w:val="28"/>
                           </w:rPr>
+                          <w:t xml:space="preserve">Name: </w:t>
+                        </w:r>
+                        <w:r>
+                          <w:rPr>
+                            <w:rFonts w:ascii="Times New Roman" w:hAnsi="Times New Roman" w:cs="Times New Roman"/>
+                            <w:sz w:val="28"/>
+                          </w:rPr>
                           <w:t>Siddhartha Shakya</w:t>
                         </w:r>
                       </w:p>
@@ -767,6 +836,13 @@
                             <w:rFonts w:ascii="Times New Roman" w:hAnsi="Times New Roman" w:cs="Times New Roman"/>
                             <w:sz w:val="28"/>
                           </w:rPr>
+                          <w:t xml:space="preserve">Program: </w:t>
+                        </w:r>
+                        <w:r>
+                          <w:rPr>
+                            <w:rFonts w:ascii="Times New Roman" w:hAnsi="Times New Roman" w:cs="Times New Roman"/>
+                            <w:sz w:val="28"/>
+                          </w:rPr>
                           <w:t xml:space="preserve">BIM </w:t>
                         </w:r>
                         <w:r>
@@ -802,10 +878,40 @@
                         <w:r>
                           <w:rPr>
                             <w:rFonts w:ascii="Times New Roman" w:hAnsi="Times New Roman" w:cs="Times New Roman"/>
-                            <w:b/>
-                            <w:sz w:val="28"/>
-                          </w:rPr>
-                          <w:t xml:space="preserve">Section: </w:t>
+                            <w:sz w:val="28"/>
+                          </w:rPr>
+                          <w:t>Roll No: 22</w:t>
+                        </w:r>
+                      </w:p>
+                      <w:p>
+                        <w:pPr>
+                          <w:rPr>
+                            <w:rFonts w:ascii="Times New Roman" w:hAnsi="Times New Roman" w:cs="Times New Roman"/>
+                            <w:sz w:val="28"/>
+                          </w:rPr>
+                        </w:pPr>
+                        <w:r>
+                          <w:rPr>
+                            <w:rFonts w:ascii="Times New Roman" w:hAnsi="Times New Roman" w:cs="Times New Roman"/>
+                            <w:bCs/>
+                            <w:sz w:val="28"/>
+                          </w:rPr>
+                          <w:t>Section</w:t>
+                        </w:r>
+                        <w:r>
+                          <w:rPr>
+                            <w:rFonts w:ascii="Times New Roman" w:hAnsi="Times New Roman" w:cs="Times New Roman"/>
+                            <w:bCs/>
+                            <w:sz w:val="28"/>
+                          </w:rPr>
+                          <w:t>:</w:t>
+                        </w:r>
+                        <w:r>
+                          <w:rPr>
+                            <w:rFonts w:ascii="Times New Roman" w:hAnsi="Times New Roman" w:cs="Times New Roman"/>
+                            <w:sz w:val="28"/>
+                          </w:rPr>
+                          <w:t xml:space="preserve"> </w:t>
                         </w:r>
                         <w:r>
                           <w:rPr>
@@ -860,8 +966,42 @@
                             <w:rFonts w:ascii="Times New Roman" w:hAnsi="Times New Roman" w:cs="Times New Roman"/>
                             <w:sz w:val="28"/>
                           </w:rPr>
-                          <w:t>Suresh Sir</w:t>
+                          <w:t>Jay Narayan Jha</w:t>
                         </w:r>
+                      </w:p>
+                      <w:p>
+                        <w:pPr>
+                          <w:ind w:left="1440"/>
+                          <w:rPr>
+                            <w:rFonts w:ascii="Times New Roman" w:hAnsi="Times New Roman" w:cs="Times New Roman"/>
+                            <w:sz w:val="28"/>
+                          </w:rPr>
+                        </w:pPr>
+                        <w:proofErr w:type="spellStart"/>
+                        <w:r>
+                          <w:rPr>
+                            <w:rFonts w:ascii="Times New Roman" w:hAnsi="Times New Roman" w:cs="Times New Roman"/>
+                            <w:sz w:val="28"/>
+                          </w:rPr>
+                          <w:t>Sumit</w:t>
+                        </w:r>
+                        <w:proofErr w:type="spellEnd"/>
+                        <w:r>
+                          <w:rPr>
+                            <w:rFonts w:ascii="Times New Roman" w:hAnsi="Times New Roman" w:cs="Times New Roman"/>
+                            <w:sz w:val="28"/>
+                          </w:rPr>
+                          <w:t xml:space="preserve"> </w:t>
+                        </w:r>
+                        <w:proofErr w:type="spellStart"/>
+                        <w:r>
+                          <w:rPr>
+                            <w:rFonts w:ascii="Times New Roman" w:hAnsi="Times New Roman" w:cs="Times New Roman"/>
+                            <w:sz w:val="28"/>
+                          </w:rPr>
+                          <w:t>Ghising</w:t>
+                        </w:r>
+                        <w:proofErr w:type="spellEnd"/>
                       </w:p>
                     </w:txbxContent>
                   </v:textbox>
@@ -969,16 +1109,25 @@
                               <w:jc w:val="center"/>
                               <w:rPr>
                                 <w:rFonts w:ascii="Times New Roman" w:hAnsi="Times New Roman" w:cs="Times New Roman"/>
+                                <w:bCs/>
                                 <w:sz w:val="28"/>
                               </w:rPr>
                             </w:pPr>
                             <w:r>
                               <w:rPr>
                                 <w:rFonts w:ascii="Times New Roman" w:hAnsi="Times New Roman" w:cs="Times New Roman"/>
-                                <w:b/>
+                                <w:bCs/>
                                 <w:sz w:val="28"/>
                               </w:rPr>
                               <w:t xml:space="preserve">Submission Date: </w:t>
+                            </w:r>
+                            <w:r>
+                              <w:rPr>
+                                <w:rFonts w:ascii="Times New Roman" w:hAnsi="Times New Roman" w:cs="Times New Roman"/>
+                                <w:bCs/>
+                                <w:sz w:val="28"/>
+                              </w:rPr>
+                              <w:t>2024/09/05</w:t>
                             </w:r>
                           </w:p>
                           <w:p/>
@@ -1006,16 +1155,25 @@
                         <w:jc w:val="center"/>
                         <w:rPr>
                           <w:rFonts w:ascii="Times New Roman" w:hAnsi="Times New Roman" w:cs="Times New Roman"/>
+                          <w:bCs/>
                           <w:sz w:val="28"/>
                         </w:rPr>
                       </w:pPr>
                       <w:r>
                         <w:rPr>
                           <w:rFonts w:ascii="Times New Roman" w:hAnsi="Times New Roman" w:cs="Times New Roman"/>
-                          <w:b/>
+                          <w:bCs/>
                           <w:sz w:val="28"/>
                         </w:rPr>
                         <w:t xml:space="preserve">Submission Date: </w:t>
+                      </w:r>
+                      <w:r>
+                        <w:rPr>
+                          <w:rFonts w:ascii="Times New Roman" w:hAnsi="Times New Roman" w:cs="Times New Roman"/>
+                          <w:bCs/>
+                          <w:sz w:val="28"/>
+                        </w:rPr>
+                        <w:t>2024/09/05</w:t>
                       </w:r>
                     </w:p>
                     <w:p/>

--- a/BIM(2nd Sem)/Digital Logic/Report 1/Word Document/Cover Page/Cover Page.docx
+++ b/BIM(2nd Sem)/Digital Logic/Report 1/Word Document/Cover Page/Cover Page.docx
@@ -355,7 +355,16 @@
           <w:sz w:val="32"/>
           <w:szCs w:val="32"/>
         </w:rPr>
-        <w:t>Lab Assignment 1</w:t>
+        <w:t xml:space="preserve">Lab Assignment </w:t>
+      </w:r>
+      <w:r>
+        <w:rPr>
+          <w:rFonts w:ascii="Times New Roman" w:hAnsi="Times New Roman" w:cs="Times New Roman"/>
+          <w:b/>
+          <w:sz w:val="32"/>
+          <w:szCs w:val="32"/>
+        </w:rPr>
+        <w:t>2</w:t>
       </w:r>
     </w:p>
     <w:p>
@@ -1127,7 +1136,15 @@
                                 <w:bCs/>
                                 <w:sz w:val="28"/>
                               </w:rPr>
-                              <w:t>2024/09/05</w:t>
+                              <w:t>2024/09/</w:t>
+                            </w:r>
+                            <w:r>
+                              <w:rPr>
+                                <w:rFonts w:ascii="Times New Roman" w:hAnsi="Times New Roman" w:cs="Times New Roman"/>
+                                <w:bCs/>
+                                <w:sz w:val="28"/>
+                              </w:rPr>
+                              <w:t>16</w:t>
                             </w:r>
                           </w:p>
                           <w:p/>
@@ -1147,7 +1164,11 @@
           </mc:Choice>
           <mc:Fallback>
             <w:pict>
-              <v:shape w14:anchorId="48384905" id="Text Box 9" o:spid="_x0000_s1029" type="#_x0000_t202" style="position:absolute;margin-left:88.35pt;margin-top:2.15pt;width:252pt;height:32.25pt;z-index:251661312;visibility:visible;mso-wrap-style:square;mso-wrap-distance-left:9pt;mso-wrap-distance-top:0;mso-wrap-distance-right:9pt;mso-wrap-distance-bottom:0;mso-position-horizontal:absolute;mso-position-horizontal-relative:text;mso-position-vertical:absolute;mso-position-vertical-relative:text;v-text-anchor:top" o:gfxdata="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" fillcolor="white [3201]" stroked="f" strokeweight=".5pt">
+              <v:shapetype w14:anchorId="48384905" id="_x0000_t202" coordsize="21600,21600" o:spt="202" path="m,l,21600r21600,l21600,xe">
+                <v:stroke joinstyle="miter"/>
+                <v:path gradientshapeok="t" o:connecttype="rect"/>
+              </v:shapetype>
+              <v:shape id="Text Box 9" o:spid="_x0000_s1029" type="#_x0000_t202" style="position:absolute;margin-left:88.35pt;margin-top:2.15pt;width:252pt;height:32.25pt;z-index:251661312;visibility:visible;mso-wrap-style:square;mso-wrap-distance-left:9pt;mso-wrap-distance-top:0;mso-wrap-distance-right:9pt;mso-wrap-distance-bottom:0;mso-position-horizontal:absolute;mso-position-horizontal-relative:text;mso-position-vertical:absolute;mso-position-vertical-relative:text;v-text-anchor:top" o:gfxdata="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" fillcolor="white [3201]" stroked="f" strokeweight=".5pt">
                 <v:textbox>
                   <w:txbxContent>
                     <w:p>
@@ -1173,7 +1194,15 @@
                           <w:bCs/>
                           <w:sz w:val="28"/>
                         </w:rPr>
-                        <w:t>2024/09/05</w:t>
+                        <w:t>2024/09/</w:t>
+                      </w:r>
+                      <w:r>
+                        <w:rPr>
+                          <w:rFonts w:ascii="Times New Roman" w:hAnsi="Times New Roman" w:cs="Times New Roman"/>
+                          <w:bCs/>
+                          <w:sz w:val="28"/>
+                        </w:rPr>
+                        <w:t>16</w:t>
                       </w:r>
                     </w:p>
                     <w:p/>
